--- a/document_travail/STORY MAPPING PROJET METEO.docx
+++ b/document_travail/STORY MAPPING PROJET METEO.docx
@@ -3,7 +3,6 @@
 <w:document xmlns:wpc="http://schemas.microsoft.com/office/word/2010/wordprocessingCanvas" xmlns:cx="http://schemas.microsoft.com/office/drawing/2014/chartex" xmlns:cx1="http://schemas.microsoft.com/office/drawing/2015/9/8/chartex" xmlns:mc="http://schemas.openxmlformats.org/markup-compatibility/2006" xmlns:o="urn:schemas-microsoft-com:office:office" xmlns:r="http://schemas.openxmlformats.org/officeDocument/2006/relationships" xmlns:m="http://schemas.openxmlformats.org/officeDocument/2006/math" xmlns:v="urn:schemas-microsoft-com:vml" xmlns:wp14="http://schemas.microsoft.com/office/word/2010/wordprocessingDrawing" xmlns:wp="http://schemas.openxmlformats.org/drawingml/2006/wordprocessingDrawing" xmlns:w10="urn:schemas-microsoft-com:office:word" xmlns:w="http://schemas.openxmlformats.org/wordprocessingml/2006/main" xmlns:w14="http://schemas.microsoft.com/office/word/2010/wordml" xmlns:w15="http://schemas.microsoft.com/office/word/2012/wordml" xmlns:w16se="http://schemas.microsoft.com/office/word/2015/wordml/symex" xmlns:wpg="http://schemas.microsoft.com/office/word/2010/wordprocessingGroup" xmlns:wpi="http://schemas.microsoft.com/office/word/2010/wordprocessingInk" xmlns:wne="http://schemas.microsoft.com/office/word/2006/wordml" xmlns:wps="http://schemas.microsoft.com/office/word/2010/wordprocessingShape" mc:Ignorable="w14 w15 w16se wp14">
   <w:body>
     <w:p>
-      <w:bookmarkStart w:id="0" w:name="_GoBack"/>
       <w:r>
         <w:rPr>
           <w:noProof/>
@@ -63,13 +62,14 @@
           </wp:anchor>
         </w:drawing>
       </w:r>
-      <w:bookmarkEnd w:id="0"/>
       <w:r>
         <w:t>STORY MAPPING PROJET METEO</w:t>
       </w:r>
     </w:p>
-    <w:p/>
-    <w:p/>
+    <w:p>
+      <w:bookmarkStart w:id="0" w:name="_GoBack"/>
+      <w:bookmarkEnd w:id="0"/>
+    </w:p>
     <w:sectPr>
       <w:pgSz w:w="11906" w:h="16838"/>
       <w:pgMar w:top="1417" w:right="1417" w:bottom="1417" w:left="1417" w:header="708" w:footer="708" w:gutter="0"/>
@@ -1818,6 +1818,48 @@
         </a:p>
       </dgm:t>
     </dgm:pt>
+    <dgm:pt modelId="{A318A6E5-B0E4-461F-A04A-76F220345E6F}">
+      <dgm:prSet phldrT="[Texte]"/>
+      <dgm:spPr/>
+      <dgm:t>
+        <a:bodyPr/>
+        <a:lstStyle/>
+        <a:p>
+          <a:r>
+            <a:rPr lang="fr-FR"/>
+            <a:t>Prometheus</a:t>
+          </a:r>
+        </a:p>
+        <a:p>
+          <a:r>
+            <a:rPr lang="fr-FR"/>
+            <a:t>Grafana</a:t>
+          </a:r>
+        </a:p>
+      </dgm:t>
+    </dgm:pt>
+    <dgm:pt modelId="{63E35458-9B4A-44E3-A35B-1336184BA9BF}" type="parTrans" cxnId="{7172C77D-AD1D-4BCA-9ED0-6EFA61F91E3F}">
+      <dgm:prSet/>
+      <dgm:spPr/>
+      <dgm:t>
+        <a:bodyPr/>
+        <a:lstStyle/>
+        <a:p>
+          <a:endParaRPr lang="fr-FR"/>
+        </a:p>
+      </dgm:t>
+    </dgm:pt>
+    <dgm:pt modelId="{CE719DED-4346-4B36-B5BC-D900CAC71E55}" type="sibTrans" cxnId="{7172C77D-AD1D-4BCA-9ED0-6EFA61F91E3F}">
+      <dgm:prSet/>
+      <dgm:spPr/>
+      <dgm:t>
+        <a:bodyPr/>
+        <a:lstStyle/>
+        <a:p>
+          <a:endParaRPr lang="fr-FR"/>
+        </a:p>
+      </dgm:t>
+    </dgm:pt>
     <dgm:pt modelId="{DA968EBC-F6F7-4A2F-B976-3A6D9869DFD3}" type="pres">
       <dgm:prSet presAssocID="{DCAEFCC7-4819-4F35-899C-0A1A1E41C160}" presName="diagram" presStyleCnt="0">
         <dgm:presLayoutVars>
@@ -1872,7 +1914,7 @@
       <dgm:spPr/>
     </dgm:pt>
     <dgm:pt modelId="{B04C4469-8D43-4C7C-AC3D-35675970A088}" type="pres">
-      <dgm:prSet presAssocID="{9D6815B7-F79B-419B-B86C-9C5CC27CBFE2}" presName="Name13" presStyleLbl="parChTrans1D2" presStyleIdx="0" presStyleCnt="10"/>
+      <dgm:prSet presAssocID="{9D6815B7-F79B-419B-B86C-9C5CC27CBFE2}" presName="Name13" presStyleLbl="parChTrans1D2" presStyleIdx="0" presStyleCnt="11"/>
       <dgm:spPr/>
       <dgm:t>
         <a:bodyPr/>
@@ -1883,7 +1925,7 @@
       </dgm:t>
     </dgm:pt>
     <dgm:pt modelId="{4D30149D-AA97-42F2-B073-1FD9066609C7}" type="pres">
-      <dgm:prSet presAssocID="{CD27879E-5100-4C26-AD51-4CFE450A1508}" presName="childText" presStyleLbl="bgAcc1" presStyleIdx="0" presStyleCnt="10">
+      <dgm:prSet presAssocID="{CD27879E-5100-4C26-AD51-4CFE450A1508}" presName="childText" presStyleLbl="bgAcc1" presStyleIdx="0" presStyleCnt="11">
         <dgm:presLayoutVars>
           <dgm:bulletEnabled val="1"/>
         </dgm:presLayoutVars>
@@ -1898,7 +1940,7 @@
       </dgm:t>
     </dgm:pt>
     <dgm:pt modelId="{7863900B-F394-4908-B8C1-BAC945FF4992}" type="pres">
-      <dgm:prSet presAssocID="{4EEC00A9-D361-4636-9E12-C58EB5D07AE8}" presName="Name13" presStyleLbl="parChTrans1D2" presStyleIdx="1" presStyleCnt="10"/>
+      <dgm:prSet presAssocID="{4EEC00A9-D361-4636-9E12-C58EB5D07AE8}" presName="Name13" presStyleLbl="parChTrans1D2" presStyleIdx="1" presStyleCnt="11"/>
       <dgm:spPr/>
       <dgm:t>
         <a:bodyPr/>
@@ -1909,7 +1951,7 @@
       </dgm:t>
     </dgm:pt>
     <dgm:pt modelId="{0A5BEB30-93B0-4924-9F51-20D4D0FBD65F}" type="pres">
-      <dgm:prSet presAssocID="{2DA13847-8E94-49E7-B69A-4EF09AEFBBA2}" presName="childText" presStyleLbl="bgAcc1" presStyleIdx="1" presStyleCnt="10">
+      <dgm:prSet presAssocID="{2DA13847-8E94-49E7-B69A-4EF09AEFBBA2}" presName="childText" presStyleLbl="bgAcc1" presStyleIdx="1" presStyleCnt="11">
         <dgm:presLayoutVars>
           <dgm:bulletEnabled val="1"/>
         </dgm:presLayoutVars>
@@ -1924,7 +1966,7 @@
       </dgm:t>
     </dgm:pt>
     <dgm:pt modelId="{0FD9DEB2-76F8-4BC2-9C62-0472EEB09862}" type="pres">
-      <dgm:prSet presAssocID="{7613395C-068F-4D61-9350-A5490ACD5A98}" presName="Name13" presStyleLbl="parChTrans1D2" presStyleIdx="2" presStyleCnt="10"/>
+      <dgm:prSet presAssocID="{7613395C-068F-4D61-9350-A5490ACD5A98}" presName="Name13" presStyleLbl="parChTrans1D2" presStyleIdx="2" presStyleCnt="11"/>
       <dgm:spPr/>
       <dgm:t>
         <a:bodyPr/>
@@ -1935,7 +1977,7 @@
       </dgm:t>
     </dgm:pt>
     <dgm:pt modelId="{858DF41A-3BC7-4463-9616-F8C2287ACBBB}" type="pres">
-      <dgm:prSet presAssocID="{5E988EFB-1CC2-492E-A76E-6118537E8D0A}" presName="childText" presStyleLbl="bgAcc1" presStyleIdx="2" presStyleCnt="10">
+      <dgm:prSet presAssocID="{5E988EFB-1CC2-492E-A76E-6118537E8D0A}" presName="childText" presStyleLbl="bgAcc1" presStyleIdx="2" presStyleCnt="11">
         <dgm:presLayoutVars>
           <dgm:bulletEnabled val="1"/>
         </dgm:presLayoutVars>
@@ -1950,7 +1992,7 @@
       </dgm:t>
     </dgm:pt>
     <dgm:pt modelId="{D9283327-AD27-4BE9-8B15-937CE4BB1C11}" type="pres">
-      <dgm:prSet presAssocID="{6483B10E-F7F4-491F-9BED-0E18E6676764}" presName="Name13" presStyleLbl="parChTrans1D2" presStyleIdx="3" presStyleCnt="10"/>
+      <dgm:prSet presAssocID="{6483B10E-F7F4-491F-9BED-0E18E6676764}" presName="Name13" presStyleLbl="parChTrans1D2" presStyleIdx="3" presStyleCnt="11"/>
       <dgm:spPr/>
       <dgm:t>
         <a:bodyPr/>
@@ -1961,7 +2003,7 @@
       </dgm:t>
     </dgm:pt>
     <dgm:pt modelId="{95BDD62C-CFB2-4DF3-8B38-94D11FCC7C55}" type="pres">
-      <dgm:prSet presAssocID="{4E0959EF-12A9-43FC-8C0F-23660739AB5C}" presName="childText" presStyleLbl="bgAcc1" presStyleIdx="3" presStyleCnt="10">
+      <dgm:prSet presAssocID="{4E0959EF-12A9-43FC-8C0F-23660739AB5C}" presName="childText" presStyleLbl="bgAcc1" presStyleIdx="3" presStyleCnt="11">
         <dgm:presLayoutVars>
           <dgm:bulletEnabled val="1"/>
         </dgm:presLayoutVars>
@@ -2010,7 +2052,7 @@
       <dgm:spPr/>
     </dgm:pt>
     <dgm:pt modelId="{803470D8-E801-434C-BB87-19F962E7A0D5}" type="pres">
-      <dgm:prSet presAssocID="{5537F56C-0D77-4AF9-AC8E-E6ACADD1C4AB}" presName="Name13" presStyleLbl="parChTrans1D2" presStyleIdx="4" presStyleCnt="10"/>
+      <dgm:prSet presAssocID="{5537F56C-0D77-4AF9-AC8E-E6ACADD1C4AB}" presName="Name13" presStyleLbl="parChTrans1D2" presStyleIdx="4" presStyleCnt="11"/>
       <dgm:spPr/>
       <dgm:t>
         <a:bodyPr/>
@@ -2021,7 +2063,7 @@
       </dgm:t>
     </dgm:pt>
     <dgm:pt modelId="{3F521BDD-3EAE-44A7-AAD9-FBCD5AD5FC69}" type="pres">
-      <dgm:prSet presAssocID="{C3BAE6F8-2A3B-43CE-9447-BAF6EF76FA41}" presName="childText" presStyleLbl="bgAcc1" presStyleIdx="4" presStyleCnt="10">
+      <dgm:prSet presAssocID="{C3BAE6F8-2A3B-43CE-9447-BAF6EF76FA41}" presName="childText" presStyleLbl="bgAcc1" presStyleIdx="4" presStyleCnt="11">
         <dgm:presLayoutVars>
           <dgm:bulletEnabled val="1"/>
         </dgm:presLayoutVars>
@@ -2036,7 +2078,7 @@
       </dgm:t>
     </dgm:pt>
     <dgm:pt modelId="{C6941B87-937B-44A2-B113-10107F49ADC4}" type="pres">
-      <dgm:prSet presAssocID="{B59021B3-64AB-47C0-875D-E4211A508FCD}" presName="Name13" presStyleLbl="parChTrans1D2" presStyleIdx="5" presStyleCnt="10"/>
+      <dgm:prSet presAssocID="{B59021B3-64AB-47C0-875D-E4211A508FCD}" presName="Name13" presStyleLbl="parChTrans1D2" presStyleIdx="5" presStyleCnt="11"/>
       <dgm:spPr/>
       <dgm:t>
         <a:bodyPr/>
@@ -2047,7 +2089,7 @@
       </dgm:t>
     </dgm:pt>
     <dgm:pt modelId="{A8159FD0-7C2F-4569-8928-29333CC45304}" type="pres">
-      <dgm:prSet presAssocID="{1EA24FE5-3C94-4220-9121-614A6E6DF74D}" presName="childText" presStyleLbl="bgAcc1" presStyleIdx="5" presStyleCnt="10">
+      <dgm:prSet presAssocID="{1EA24FE5-3C94-4220-9121-614A6E6DF74D}" presName="childText" presStyleLbl="bgAcc1" presStyleIdx="5" presStyleCnt="11">
         <dgm:presLayoutVars>
           <dgm:bulletEnabled val="1"/>
         </dgm:presLayoutVars>
@@ -2061,16 +2103,8 @@
         </a:p>
       </dgm:t>
     </dgm:pt>
-    <dgm:pt modelId="{0404B413-C54B-47BA-A22C-88416B5E8321}" type="pres">
-      <dgm:prSet presAssocID="{74280122-6E6D-4693-8116-3E9D510F4D00}" presName="root" presStyleCnt="0"/>
-      <dgm:spPr/>
-    </dgm:pt>
-    <dgm:pt modelId="{20871D3C-A909-483F-827E-D66D2C8661C7}" type="pres">
-      <dgm:prSet presAssocID="{74280122-6E6D-4693-8116-3E9D510F4D00}" presName="rootComposite" presStyleCnt="0"/>
-      <dgm:spPr/>
-    </dgm:pt>
-    <dgm:pt modelId="{D9C4FAF8-7E87-4277-AA1D-91674D09A336}" type="pres">
-      <dgm:prSet presAssocID="{74280122-6E6D-4693-8116-3E9D510F4D00}" presName="rootText" presStyleLbl="node1" presStyleIdx="2" presStyleCnt="4"/>
+    <dgm:pt modelId="{47CF8726-5719-452E-BD59-50AB8F13AE58}" type="pres">
+      <dgm:prSet presAssocID="{63E35458-9B4A-44E3-A35B-1336184BA9BF}" presName="Name13" presStyleLbl="parChTrans1D2" presStyleIdx="6" presStyleCnt="11"/>
       <dgm:spPr/>
       <dgm:t>
         <a:bodyPr/>
@@ -2080,34 +2114,8 @@
         </a:p>
       </dgm:t>
     </dgm:pt>
-    <dgm:pt modelId="{E484A0CC-010E-4AD8-97B8-C99852D002E2}" type="pres">
-      <dgm:prSet presAssocID="{74280122-6E6D-4693-8116-3E9D510F4D00}" presName="rootConnector" presStyleLbl="node1" presStyleIdx="2" presStyleCnt="4"/>
-      <dgm:spPr/>
-      <dgm:t>
-        <a:bodyPr/>
-        <a:lstStyle/>
-        <a:p>
-          <a:endParaRPr lang="fr-FR"/>
-        </a:p>
-      </dgm:t>
-    </dgm:pt>
-    <dgm:pt modelId="{D9664C59-335E-466C-A53D-D67113FF51A8}" type="pres">
-      <dgm:prSet presAssocID="{74280122-6E6D-4693-8116-3E9D510F4D00}" presName="childShape" presStyleCnt="0"/>
-      <dgm:spPr/>
-    </dgm:pt>
-    <dgm:pt modelId="{B79A7F25-A182-4D91-A937-004D40BDDC67}" type="pres">
-      <dgm:prSet presAssocID="{1F637DF7-7629-42AE-B52C-CA119EEB8EE7}" presName="Name13" presStyleLbl="parChTrans1D2" presStyleIdx="6" presStyleCnt="10"/>
-      <dgm:spPr/>
-      <dgm:t>
-        <a:bodyPr/>
-        <a:lstStyle/>
-        <a:p>
-          <a:endParaRPr lang="fr-FR"/>
-        </a:p>
-      </dgm:t>
-    </dgm:pt>
-    <dgm:pt modelId="{D328597B-A697-4344-8BF3-DF914586E1B5}" type="pres">
-      <dgm:prSet presAssocID="{4F09FB88-8696-449E-9694-55CCF3E2D612}" presName="childText" presStyleLbl="bgAcc1" presStyleIdx="6" presStyleCnt="10">
+    <dgm:pt modelId="{6E7EE837-259D-48B9-85F2-83CE53C16005}" type="pres">
+      <dgm:prSet presAssocID="{A318A6E5-B0E4-461F-A04A-76F220345E6F}" presName="childText" presStyleLbl="bgAcc1" presStyleIdx="6" presStyleCnt="11">
         <dgm:presLayoutVars>
           <dgm:bulletEnabled val="1"/>
         </dgm:presLayoutVars>
@@ -2121,8 +2129,16 @@
         </a:p>
       </dgm:t>
     </dgm:pt>
-    <dgm:pt modelId="{4FBBD0BA-77BD-4347-A21D-115DCA928EBC}" type="pres">
-      <dgm:prSet presAssocID="{F2ACE4C2-C813-4C10-8483-2B8642C2BDA4}" presName="Name13" presStyleLbl="parChTrans1D2" presStyleIdx="7" presStyleCnt="10"/>
+    <dgm:pt modelId="{0404B413-C54B-47BA-A22C-88416B5E8321}" type="pres">
+      <dgm:prSet presAssocID="{74280122-6E6D-4693-8116-3E9D510F4D00}" presName="root" presStyleCnt="0"/>
+      <dgm:spPr/>
+    </dgm:pt>
+    <dgm:pt modelId="{20871D3C-A909-483F-827E-D66D2C8661C7}" type="pres">
+      <dgm:prSet presAssocID="{74280122-6E6D-4693-8116-3E9D510F4D00}" presName="rootComposite" presStyleCnt="0"/>
+      <dgm:spPr/>
+    </dgm:pt>
+    <dgm:pt modelId="{D9C4FAF8-7E87-4277-AA1D-91674D09A336}" type="pres">
+      <dgm:prSet presAssocID="{74280122-6E6D-4693-8116-3E9D510F4D00}" presName="rootText" presStyleLbl="node1" presStyleIdx="2" presStyleCnt="4"/>
       <dgm:spPr/>
       <dgm:t>
         <a:bodyPr/>
@@ -2132,8 +2148,34 @@
         </a:p>
       </dgm:t>
     </dgm:pt>
-    <dgm:pt modelId="{51638624-8F2C-4330-A86A-BF596D19C542}" type="pres">
-      <dgm:prSet presAssocID="{4A3308CA-B3EC-4848-B6B0-60A2E1155B69}" presName="childText" presStyleLbl="bgAcc1" presStyleIdx="7" presStyleCnt="10">
+    <dgm:pt modelId="{E484A0CC-010E-4AD8-97B8-C99852D002E2}" type="pres">
+      <dgm:prSet presAssocID="{74280122-6E6D-4693-8116-3E9D510F4D00}" presName="rootConnector" presStyleLbl="node1" presStyleIdx="2" presStyleCnt="4"/>
+      <dgm:spPr/>
+      <dgm:t>
+        <a:bodyPr/>
+        <a:lstStyle/>
+        <a:p>
+          <a:endParaRPr lang="fr-FR"/>
+        </a:p>
+      </dgm:t>
+    </dgm:pt>
+    <dgm:pt modelId="{D9664C59-335E-466C-A53D-D67113FF51A8}" type="pres">
+      <dgm:prSet presAssocID="{74280122-6E6D-4693-8116-3E9D510F4D00}" presName="childShape" presStyleCnt="0"/>
+      <dgm:spPr/>
+    </dgm:pt>
+    <dgm:pt modelId="{B79A7F25-A182-4D91-A937-004D40BDDC67}" type="pres">
+      <dgm:prSet presAssocID="{1F637DF7-7629-42AE-B52C-CA119EEB8EE7}" presName="Name13" presStyleLbl="parChTrans1D2" presStyleIdx="7" presStyleCnt="11"/>
+      <dgm:spPr/>
+      <dgm:t>
+        <a:bodyPr/>
+        <a:lstStyle/>
+        <a:p>
+          <a:endParaRPr lang="fr-FR"/>
+        </a:p>
+      </dgm:t>
+    </dgm:pt>
+    <dgm:pt modelId="{D328597B-A697-4344-8BF3-DF914586E1B5}" type="pres">
+      <dgm:prSet presAssocID="{4F09FB88-8696-449E-9694-55CCF3E2D612}" presName="childText" presStyleLbl="bgAcc1" presStyleIdx="7" presStyleCnt="11">
         <dgm:presLayoutVars>
           <dgm:bulletEnabled val="1"/>
         </dgm:presLayoutVars>
@@ -2147,8 +2189,8 @@
         </a:p>
       </dgm:t>
     </dgm:pt>
-    <dgm:pt modelId="{80F919B0-52B6-42B2-8D5E-538495580A4C}" type="pres">
-      <dgm:prSet presAssocID="{042F1906-A515-4851-8C01-E42B194089A3}" presName="Name13" presStyleLbl="parChTrans1D2" presStyleIdx="8" presStyleCnt="10"/>
+    <dgm:pt modelId="{4FBBD0BA-77BD-4347-A21D-115DCA928EBC}" type="pres">
+      <dgm:prSet presAssocID="{F2ACE4C2-C813-4C10-8483-2B8642C2BDA4}" presName="Name13" presStyleLbl="parChTrans1D2" presStyleIdx="8" presStyleCnt="11"/>
       <dgm:spPr/>
       <dgm:t>
         <a:bodyPr/>
@@ -2158,8 +2200,8 @@
         </a:p>
       </dgm:t>
     </dgm:pt>
-    <dgm:pt modelId="{DCA6AD98-5F2A-42A3-B48D-63D08F4229C7}" type="pres">
-      <dgm:prSet presAssocID="{7CB35CA5-39E4-44B9-AF22-50E13D19F585}" presName="childText" presStyleLbl="bgAcc1" presStyleIdx="8" presStyleCnt="10">
+    <dgm:pt modelId="{51638624-8F2C-4330-A86A-BF596D19C542}" type="pres">
+      <dgm:prSet presAssocID="{4A3308CA-B3EC-4848-B6B0-60A2E1155B69}" presName="childText" presStyleLbl="bgAcc1" presStyleIdx="8" presStyleCnt="11">
         <dgm:presLayoutVars>
           <dgm:bulletEnabled val="1"/>
         </dgm:presLayoutVars>
@@ -2173,8 +2215,34 @@
         </a:p>
       </dgm:t>
     </dgm:pt>
+    <dgm:pt modelId="{80F919B0-52B6-42B2-8D5E-538495580A4C}" type="pres">
+      <dgm:prSet presAssocID="{042F1906-A515-4851-8C01-E42B194089A3}" presName="Name13" presStyleLbl="parChTrans1D2" presStyleIdx="9" presStyleCnt="11"/>
+      <dgm:spPr/>
+      <dgm:t>
+        <a:bodyPr/>
+        <a:lstStyle/>
+        <a:p>
+          <a:endParaRPr lang="fr-FR"/>
+        </a:p>
+      </dgm:t>
+    </dgm:pt>
+    <dgm:pt modelId="{DCA6AD98-5F2A-42A3-B48D-63D08F4229C7}" type="pres">
+      <dgm:prSet presAssocID="{7CB35CA5-39E4-44B9-AF22-50E13D19F585}" presName="childText" presStyleLbl="bgAcc1" presStyleIdx="9" presStyleCnt="11">
+        <dgm:presLayoutVars>
+          <dgm:bulletEnabled val="1"/>
+        </dgm:presLayoutVars>
+      </dgm:prSet>
+      <dgm:spPr/>
+      <dgm:t>
+        <a:bodyPr/>
+        <a:lstStyle/>
+        <a:p>
+          <a:endParaRPr lang="fr-FR"/>
+        </a:p>
+      </dgm:t>
+    </dgm:pt>
     <dgm:pt modelId="{8F94E549-063D-4B40-BA7C-791945DFD8DD}" type="pres">
-      <dgm:prSet presAssocID="{2696FB2F-A04E-4FA0-B56B-F3C7486B99E8}" presName="Name13" presStyleLbl="parChTrans1D2" presStyleIdx="9" presStyleCnt="10"/>
+      <dgm:prSet presAssocID="{2696FB2F-A04E-4FA0-B56B-F3C7486B99E8}" presName="Name13" presStyleLbl="parChTrans1D2" presStyleIdx="10" presStyleCnt="11"/>
       <dgm:spPr/>
       <dgm:t>
         <a:bodyPr/>
@@ -2185,7 +2253,7 @@
       </dgm:t>
     </dgm:pt>
     <dgm:pt modelId="{54BBC8A6-8336-489D-94FF-6ACB6985616F}" type="pres">
-      <dgm:prSet presAssocID="{CF94712F-C7B6-4540-9681-C3584EA948E0}" presName="childText" presStyleLbl="bgAcc1" presStyleIdx="9" presStyleCnt="10">
+      <dgm:prSet presAssocID="{CF94712F-C7B6-4540-9681-C3584EA948E0}" presName="childText" presStyleLbl="bgAcc1" presStyleIdx="10" presStyleCnt="11">
         <dgm:presLayoutVars>
           <dgm:bulletEnabled val="1"/>
         </dgm:presLayoutVars>
@@ -2239,7 +2307,9 @@
     <dgm:cxn modelId="{E46823D7-4D01-4C59-8F54-5C82C93EC04C}" type="presOf" srcId="{706124CC-C1FD-4AD0-87FF-6A0ECE3387EE}" destId="{E9D41AB5-8AD2-4BB3-8B61-EE9AD7B79BE6}" srcOrd="1" destOrd="0" presId="urn:microsoft.com/office/officeart/2005/8/layout/hierarchy3"/>
     <dgm:cxn modelId="{15F59ACC-DCCD-4509-9B98-E3FD13C93F90}" srcId="{74280122-6E6D-4693-8116-3E9D510F4D00}" destId="{7CB35CA5-39E4-44B9-AF22-50E13D19F585}" srcOrd="2" destOrd="0" parTransId="{042F1906-A515-4851-8C01-E42B194089A3}" sibTransId="{3B4FC850-D681-4D7C-A6AF-23BFF8C3E5EE}"/>
     <dgm:cxn modelId="{4F918AD3-D1F5-4F88-87F2-367E70527421}" type="presOf" srcId="{C3BAE6F8-2A3B-43CE-9447-BAF6EF76FA41}" destId="{3F521BDD-3EAE-44A7-AAD9-FBCD5AD5FC69}" srcOrd="0" destOrd="0" presId="urn:microsoft.com/office/officeart/2005/8/layout/hierarchy3"/>
+    <dgm:cxn modelId="{06663FFD-266F-4AA5-B3E3-B6142F6092DC}" type="presOf" srcId="{63E35458-9B4A-44E3-A35B-1336184BA9BF}" destId="{47CF8726-5719-452E-BD59-50AB8F13AE58}" srcOrd="0" destOrd="0" presId="urn:microsoft.com/office/officeart/2005/8/layout/hierarchy3"/>
     <dgm:cxn modelId="{869B71FB-281B-4329-A00C-62C5D6785458}" type="presOf" srcId="{2696FB2F-A04E-4FA0-B56B-F3C7486B99E8}" destId="{8F94E549-063D-4B40-BA7C-791945DFD8DD}" srcOrd="0" destOrd="0" presId="urn:microsoft.com/office/officeart/2005/8/layout/hierarchy3"/>
+    <dgm:cxn modelId="{7172C77D-AD1D-4BCA-9ED0-6EFA61F91E3F}" srcId="{706124CC-C1FD-4AD0-87FF-6A0ECE3387EE}" destId="{A318A6E5-B0E4-461F-A04A-76F220345E6F}" srcOrd="2" destOrd="0" parTransId="{63E35458-9B4A-44E3-A35B-1336184BA9BF}" sibTransId="{CE719DED-4346-4B36-B5BC-D900CAC71E55}"/>
     <dgm:cxn modelId="{E5AE5431-13AE-47F7-88C1-1B9A3B30B95D}" srcId="{74280122-6E6D-4693-8116-3E9D510F4D00}" destId="{4F09FB88-8696-449E-9694-55CCF3E2D612}" srcOrd="0" destOrd="0" parTransId="{1F637DF7-7629-42AE-B52C-CA119EEB8EE7}" sibTransId="{2207F769-AC39-4AC2-BF8A-462FD8126866}"/>
     <dgm:cxn modelId="{662D0A2D-3ECB-45F1-A6E4-CA1E11643329}" type="presOf" srcId="{70E2AB3A-1F07-48AD-AA79-42F8B16D651B}" destId="{07F48C6E-7B5A-4EC7-BD5C-26E8A814E07B}" srcOrd="1" destOrd="0" presId="urn:microsoft.com/office/officeart/2005/8/layout/hierarchy3"/>
     <dgm:cxn modelId="{475BE48A-BA65-415E-BB6C-063E05E2D7DB}" srcId="{DCAEFCC7-4819-4F35-899C-0A1A1E41C160}" destId="{70E2AB3A-1F07-48AD-AA79-42F8B16D651B}" srcOrd="0" destOrd="0" parTransId="{CC4D3730-CD86-48B0-935D-60C2E7C23FBF}" sibTransId="{CC401DD4-0722-4BB4-AFEE-37D412075943}"/>
@@ -2275,6 +2345,7 @@
     <dgm:cxn modelId="{B7209110-C5C0-4DC6-A10D-2FD820FAE29B}" type="presOf" srcId="{5537F56C-0D77-4AF9-AC8E-E6ACADD1C4AB}" destId="{803470D8-E801-434C-BB87-19F962E7A0D5}" srcOrd="0" destOrd="0" presId="urn:microsoft.com/office/officeart/2005/8/layout/hierarchy3"/>
     <dgm:cxn modelId="{659820CD-A788-4896-A44A-45D46414C29E}" srcId="{DCAEFCC7-4819-4F35-899C-0A1A1E41C160}" destId="{74280122-6E6D-4693-8116-3E9D510F4D00}" srcOrd="2" destOrd="0" parTransId="{892B9C98-6D32-42DF-AD00-1EAF886A5830}" sibTransId="{FD544103-DD5D-4BB7-8759-832178EDBC35}"/>
     <dgm:cxn modelId="{0A79CE76-C901-4FD5-95AA-A6A7718A3610}" type="presOf" srcId="{2DA13847-8E94-49E7-B69A-4EF09AEFBBA2}" destId="{0A5BEB30-93B0-4924-9F51-20D4D0FBD65F}" srcOrd="0" destOrd="0" presId="urn:microsoft.com/office/officeart/2005/8/layout/hierarchy3"/>
+    <dgm:cxn modelId="{B9989C4C-81CF-44E7-9F12-1D794725B364}" type="presOf" srcId="{A318A6E5-B0E4-461F-A04A-76F220345E6F}" destId="{6E7EE837-259D-48B9-85F2-83CE53C16005}" srcOrd="0" destOrd="0" presId="urn:microsoft.com/office/officeart/2005/8/layout/hierarchy3"/>
     <dgm:cxn modelId="{C0C12831-803A-4694-8269-AA342033D3EF}" srcId="{70E2AB3A-1F07-48AD-AA79-42F8B16D651B}" destId="{5E988EFB-1CC2-492E-A76E-6118537E8D0A}" srcOrd="2" destOrd="0" parTransId="{7613395C-068F-4D61-9350-A5490ACD5A98}" sibTransId="{3FE44701-FA9C-4670-92E4-0D24C53DC4E8}"/>
     <dgm:cxn modelId="{0836F3D9-9CE4-4DCE-958B-D4FD50D6B552}" srcId="{70E2AB3A-1F07-48AD-AA79-42F8B16D651B}" destId="{4E0959EF-12A9-43FC-8C0F-23660739AB5C}" srcOrd="3" destOrd="0" parTransId="{6483B10E-F7F4-491F-9BED-0E18E6676764}" sibTransId="{E1C3E624-01A2-4237-9407-7C11D63C630F}"/>
     <dgm:cxn modelId="{D4F04573-EF2C-47A1-8EEB-4A28ACE8B83C}" type="presOf" srcId="{1EA24FE5-3C94-4220-9121-614A6E6DF74D}" destId="{A8159FD0-7C2F-4569-8928-29333CC45304}" srcOrd="0" destOrd="0" presId="urn:microsoft.com/office/officeart/2005/8/layout/hierarchy3"/>
@@ -2300,6 +2371,8 @@
     <dgm:cxn modelId="{F34A5A65-0B04-449C-8300-14F3A2D73867}" type="presParOf" srcId="{1D45E808-C89C-4C1A-8E13-09BCDF0B3C15}" destId="{3F521BDD-3EAE-44A7-AAD9-FBCD5AD5FC69}" srcOrd="1" destOrd="0" presId="urn:microsoft.com/office/officeart/2005/8/layout/hierarchy3"/>
     <dgm:cxn modelId="{32D40433-9A3E-4A01-A113-75BFB7B87DB7}" type="presParOf" srcId="{1D45E808-C89C-4C1A-8E13-09BCDF0B3C15}" destId="{C6941B87-937B-44A2-B113-10107F49ADC4}" srcOrd="2" destOrd="0" presId="urn:microsoft.com/office/officeart/2005/8/layout/hierarchy3"/>
     <dgm:cxn modelId="{B24042B4-8324-4FDF-AA0F-B8679554398F}" type="presParOf" srcId="{1D45E808-C89C-4C1A-8E13-09BCDF0B3C15}" destId="{A8159FD0-7C2F-4569-8928-29333CC45304}" srcOrd="3" destOrd="0" presId="urn:microsoft.com/office/officeart/2005/8/layout/hierarchy3"/>
+    <dgm:cxn modelId="{E3BEEB63-3B33-4DF1-BA21-67C5249DB915}" type="presParOf" srcId="{1D45E808-C89C-4C1A-8E13-09BCDF0B3C15}" destId="{47CF8726-5719-452E-BD59-50AB8F13AE58}" srcOrd="4" destOrd="0" presId="urn:microsoft.com/office/officeart/2005/8/layout/hierarchy3"/>
+    <dgm:cxn modelId="{5081731E-61E4-4CDC-AE49-775C43E8CB09}" type="presParOf" srcId="{1D45E808-C89C-4C1A-8E13-09BCDF0B3C15}" destId="{6E7EE837-259D-48B9-85F2-83CE53C16005}" srcOrd="5" destOrd="0" presId="urn:microsoft.com/office/officeart/2005/8/layout/hierarchy3"/>
     <dgm:cxn modelId="{6026A587-6034-4867-9487-7FB69819B03A}" type="presParOf" srcId="{DA968EBC-F6F7-4A2F-B976-3A6D9869DFD3}" destId="{0404B413-C54B-47BA-A22C-88416B5E8321}" srcOrd="2" destOrd="0" presId="urn:microsoft.com/office/officeart/2005/8/layout/hierarchy3"/>
     <dgm:cxn modelId="{73C1B214-0796-4207-9779-441E2447CB33}" type="presParOf" srcId="{0404B413-C54B-47BA-A22C-88416B5E8321}" destId="{20871D3C-A909-483F-827E-D66D2C8661C7}" srcOrd="0" destOrd="0" presId="urn:microsoft.com/office/officeart/2005/8/layout/hierarchy3"/>
     <dgm:cxn modelId="{9843C984-D1B5-4CDD-A4A3-6535A22CC2CB}" type="presParOf" srcId="{20871D3C-A909-483F-827E-D66D2C8661C7}" destId="{D9C4FAF8-7E87-4277-AA1D-91674D09A336}" srcOrd="0" destOrd="0" presId="urn:microsoft.com/office/officeart/2005/8/layout/hierarchy3"/>
@@ -3490,6 +3563,179 @@
       </dsp:txBody>
       <dsp:txXfrm>
         <a:off x="2050686" y="4172183"/>
+        <a:ext cx="1078451" cy="658663"/>
+      </dsp:txXfrm>
+    </dsp:sp>
+    <dsp:sp modelId="{47CF8726-5719-452E-BD59-50AB8F13AE58}">
+      <dsp:nvSpPr>
+        <dsp:cNvPr id="0" name=""/>
+        <dsp:cNvSpPr/>
+      </dsp:nvSpPr>
+      <dsp:spPr>
+        <a:xfrm>
+          <a:off x="1902691" y="3100282"/>
+          <a:ext cx="127503" cy="2275791"/>
+        </a:xfrm>
+        <a:custGeom>
+          <a:avLst/>
+          <a:gdLst/>
+          <a:ahLst/>
+          <a:cxnLst/>
+          <a:rect l="0" t="0" r="0" b="0"/>
+          <a:pathLst>
+            <a:path>
+              <a:moveTo>
+                <a:pt x="0" y="0"/>
+              </a:moveTo>
+              <a:lnTo>
+                <a:pt x="0" y="2275791"/>
+              </a:lnTo>
+              <a:lnTo>
+                <a:pt x="127503" y="2275791"/>
+              </a:lnTo>
+            </a:path>
+          </a:pathLst>
+        </a:custGeom>
+        <a:noFill/>
+        <a:ln w="12700" cap="flat" cmpd="sng" algn="ctr">
+          <a:solidFill>
+            <a:schemeClr val="accent1">
+              <a:shade val="60000"/>
+              <a:hueOff val="0"/>
+              <a:satOff val="0"/>
+              <a:lumOff val="0"/>
+              <a:alphaOff val="0"/>
+            </a:schemeClr>
+          </a:solidFill>
+          <a:prstDash val="solid"/>
+          <a:miter lim="800000"/>
+        </a:ln>
+        <a:effectLst/>
+        <a:scene3d>
+          <a:camera prst="orthographicFront"/>
+          <a:lightRig rig="threePt" dir="t">
+            <a:rot lat="0" lon="0" rev="7500000"/>
+          </a:lightRig>
+        </a:scene3d>
+        <a:sp3d z="-40000" prstMaterial="matte"/>
+      </dsp:spPr>
+      <dsp:style>
+        <a:lnRef idx="2">
+          <a:scrgbClr r="0" g="0" b="0"/>
+        </a:lnRef>
+        <a:fillRef idx="0">
+          <a:scrgbClr r="0" g="0" b="0"/>
+        </a:fillRef>
+        <a:effectRef idx="0">
+          <a:scrgbClr r="0" g="0" b="0"/>
+        </a:effectRef>
+        <a:fontRef idx="minor"/>
+      </dsp:style>
+    </dsp:sp>
+    <dsp:sp modelId="{6E7EE837-259D-48B9-85F2-83CE53C16005}">
+      <dsp:nvSpPr>
+        <dsp:cNvPr id="0" name=""/>
+        <dsp:cNvSpPr/>
+      </dsp:nvSpPr>
+      <dsp:spPr>
+        <a:xfrm>
+          <a:off x="2030194" y="5026250"/>
+          <a:ext cx="1119435" cy="699647"/>
+        </a:xfrm>
+        <a:prstGeom prst="roundRect">
+          <a:avLst>
+            <a:gd name="adj" fmla="val 10000"/>
+          </a:avLst>
+        </a:prstGeom>
+        <a:solidFill>
+          <a:schemeClr val="lt1">
+            <a:alpha val="90000"/>
+            <a:hueOff val="0"/>
+            <a:satOff val="0"/>
+            <a:lumOff val="0"/>
+            <a:alphaOff val="0"/>
+          </a:schemeClr>
+        </a:solidFill>
+        <a:ln w="6350" cap="flat" cmpd="sng" algn="ctr">
+          <a:solidFill>
+            <a:schemeClr val="accent1">
+              <a:hueOff val="0"/>
+              <a:satOff val="0"/>
+              <a:lumOff val="0"/>
+              <a:alphaOff val="0"/>
+            </a:schemeClr>
+          </a:solidFill>
+          <a:prstDash val="solid"/>
+          <a:miter lim="800000"/>
+        </a:ln>
+        <a:effectLst/>
+        <a:scene3d>
+          <a:camera prst="orthographicFront"/>
+          <a:lightRig rig="threePt" dir="t">
+            <a:rot lat="0" lon="0" rev="7500000"/>
+          </a:lightRig>
+        </a:scene3d>
+        <a:sp3d z="-152400" extrusionH="63500" prstMaterial="dkEdge">
+          <a:bevelT w="124450" h="16350" prst="relaxedInset"/>
+          <a:contourClr>
+            <a:schemeClr val="bg1"/>
+          </a:contourClr>
+        </a:sp3d>
+      </dsp:spPr>
+      <dsp:style>
+        <a:lnRef idx="1">
+          <a:scrgbClr r="0" g="0" b="0"/>
+        </a:lnRef>
+        <a:fillRef idx="1">
+          <a:scrgbClr r="0" g="0" b="0"/>
+        </a:fillRef>
+        <a:effectRef idx="0">
+          <a:scrgbClr r="0" g="0" b="0"/>
+        </a:effectRef>
+        <a:fontRef idx="minor"/>
+      </dsp:style>
+      <dsp:txBody>
+        <a:bodyPr spcFirstLastPara="0" vert="horz" wrap="square" lIns="20955" tIns="13970" rIns="20955" bIns="13970" numCol="1" spcCol="1270" anchor="ctr" anchorCtr="0">
+          <a:noAutofit/>
+        </a:bodyPr>
+        <a:lstStyle/>
+        <a:p>
+          <a:pPr lvl="0" algn="ctr" defTabSz="488950">
+            <a:lnSpc>
+              <a:spcPct val="90000"/>
+            </a:lnSpc>
+            <a:spcBef>
+              <a:spcPct val="0"/>
+            </a:spcBef>
+            <a:spcAft>
+              <a:spcPct val="35000"/>
+            </a:spcAft>
+          </a:pPr>
+          <a:r>
+            <a:rPr lang="fr-FR" sz="1100" kern="1200"/>
+            <a:t>Prometheus</a:t>
+          </a:r>
+        </a:p>
+        <a:p>
+          <a:pPr lvl="0" algn="ctr" defTabSz="488950">
+            <a:lnSpc>
+              <a:spcPct val="90000"/>
+            </a:lnSpc>
+            <a:spcBef>
+              <a:spcPct val="0"/>
+            </a:spcBef>
+            <a:spcAft>
+              <a:spcPct val="35000"/>
+            </a:spcAft>
+          </a:pPr>
+          <a:r>
+            <a:rPr lang="fr-FR" sz="1100" kern="1200"/>
+            <a:t>Grafana</a:t>
+          </a:r>
+        </a:p>
+      </dsp:txBody>
+      <dsp:txXfrm>
+        <a:off x="2050686" y="5046742"/>
         <a:ext cx="1078451" cy="658663"/>
       </dsp:txXfrm>
     </dsp:sp>
